--- a/实验内容/实验三/测试模块需求分析文档v0.1.docx
+++ b/实验内容/实验三/测试模块需求分析文档v0.1.docx
@@ -1,6 +1,6 @@
 
 <file path=word/document.xml><?xml version="1.0" encoding="utf-8"?>
-<w:document xmlns:wpc="http://schemas.microsoft.com/office/word/2010/wordprocessingCanvas" xmlns:mo="http://schemas.microsoft.com/office/mac/office/2008/main" xmlns:mc="http://schemas.openxmlformats.org/markup-compatibility/2006" xmlns:mv="urn:schemas-microsoft-com:mac:vml" xmlns:o="urn:schemas-microsoft-com:office:office" xmlns:r="http://schemas.openxmlformats.org/officeDocument/2006/relationships" xmlns:m="http://schemas.openxmlformats.org/officeDocument/2006/math" xmlns:v="urn:schemas-microsoft-com:vml" xmlns:wp14="http://schemas.microsoft.com/office/word/2010/wordprocessingDrawing" xmlns:wp="http://schemas.openxmlformats.org/drawingml/2006/wordprocessingDrawing" xmlns:w10="urn:schemas-microsoft-com:office:word" xmlns:w="http://schemas.openxmlformats.org/wordprocessingml/2006/main" xmlns:w14="http://schemas.microsoft.com/office/word/2010/wordml" xmlns:w15="http://schemas.microsoft.com/office/word/2012/wordml" xmlns:wpg="http://schemas.microsoft.com/office/word/2010/wordprocessingGroup" xmlns:wpi="http://schemas.microsoft.com/office/word/2010/wordprocessingInk" xmlns:wne="http://schemas.microsoft.com/office/word/2006/wordml" xmlns:wps="http://schemas.microsoft.com/office/word/2010/wordprocessingShape" mc:Ignorable="w14 w15 wp14">
+<w:document xmlns:wpc="http://schemas.microsoft.com/office/word/2010/wordprocessingCanvas" xmlns:mc="http://schemas.openxmlformats.org/markup-compatibility/2006" xmlns:o="urn:schemas-microsoft-com:office:office" xmlns:r="http://schemas.openxmlformats.org/officeDocument/2006/relationships" xmlns:m="http://schemas.openxmlformats.org/officeDocument/2006/math" xmlns:v="urn:schemas-microsoft-com:vml" xmlns:wp14="http://schemas.microsoft.com/office/word/2010/wordprocessingDrawing" xmlns:wp="http://schemas.openxmlformats.org/drawingml/2006/wordprocessingDrawing" xmlns:w10="urn:schemas-microsoft-com:office:word" xmlns:w="http://schemas.openxmlformats.org/wordprocessingml/2006/main" xmlns:w14="http://schemas.microsoft.com/office/word/2010/wordml" xmlns:w15="http://schemas.microsoft.com/office/word/2012/wordml" xmlns:wpg="http://schemas.microsoft.com/office/word/2010/wordprocessingGroup" xmlns:wpi="http://schemas.microsoft.com/office/word/2010/wordprocessingInk" xmlns:wne="http://schemas.microsoft.com/office/word/2006/wordml" xmlns:wps="http://schemas.microsoft.com/office/word/2010/wordprocessingShape" mc:Ignorable="w14 w15 wp14">
   <w:body>
     <w:p>
       <w:pPr>
@@ -252,11 +252,6 @@
       </w:r>
     </w:p>
     <w:p>
-      <w:pPr>
-        <w:rPr>
-          <w:rFonts w:hint="eastAsia"/>
-        </w:rPr>
-      </w:pPr>
       <w:r>
         <w:t>Blade</w:t>
       </w:r>
@@ -1206,9 +1201,6 @@
       <w:pPr>
         <w:pStyle w:val="a4"/>
         <w:ind w:firstLine="420"/>
-        <w:rPr>
-          <w:rFonts w:hint="eastAsia"/>
-        </w:rPr>
       </w:pPr>
       <w:bookmarkStart w:id="7" w:name="_Ref480752119"/>
       <w:r>
@@ -1240,9 +1232,6 @@
     <w:p>
       <w:pPr>
         <w:pStyle w:val="a5"/>
-        <w:rPr>
-          <w:rFonts w:hint="eastAsia"/>
-        </w:rPr>
       </w:pPr>
     </w:p>
     <w:p>
@@ -1303,16 +1292,11 @@
           </wp:inline>
         </w:drawing>
       </w:r>
-      <w:bookmarkStart w:id="8" w:name="_GoBack"/>
-      <w:bookmarkEnd w:id="8"/>
     </w:p>
     <w:p>
       <w:pPr>
         <w:pStyle w:val="a4"/>
         <w:ind w:firstLine="420"/>
-        <w:rPr>
-          <w:rFonts w:hint="eastAsia"/>
-        </w:rPr>
       </w:pPr>
       <w:r>
         <w:rPr>
@@ -1418,7 +1402,7 @@
     </w:p>
     <w:tbl>
       <w:tblPr>
-        <w:tblStyle w:val="aa"/>
+        <w:tblStyle w:val="a8"/>
         <w:tblpPr w:leftFromText="180" w:rightFromText="180" w:vertAnchor="text" w:horzAnchor="page" w:tblpX="2052" w:tblpY="308"/>
         <w:tblOverlap w:val="never"/>
         <w:tblW w:w="8423" w:type="dxa"/>
@@ -1989,6 +1973,7 @@
         <w:rPr>
           <w:rFonts w:hint="eastAsia"/>
         </w:rPr>
+        <w:lastRenderedPageBreak/>
         <w:t>图</w:t>
       </w:r>
       <w:r>
@@ -2062,7 +2047,6 @@
         <w:pStyle w:val="a5"/>
       </w:pPr>
       <w:r>
-        <w:lastRenderedPageBreak/>
         <w:drawing>
           <wp:inline distT="0" distB="0" distL="0" distR="0" wp14:anchorId="068B9894" wp14:editId="34692B13">
             <wp:extent cx="5486400" cy="4309110"/>
@@ -2109,6 +2093,7 @@
         <w:rPr>
           <w:rFonts w:hint="eastAsia"/>
         </w:rPr>
+        <w:lastRenderedPageBreak/>
         <w:t>图</w:t>
       </w:r>
       <w:r>
@@ -2164,7 +2149,6 @@
         <w:pStyle w:val="a5"/>
       </w:pPr>
       <w:r>
-        <w:lastRenderedPageBreak/>
         <w:drawing>
           <wp:inline distT="0" distB="0" distL="0" distR="0" wp14:anchorId="41A6526A" wp14:editId="24B49689">
             <wp:extent cx="2838450" cy="3286125"/>
@@ -2206,9 +2190,6 @@
       <w:pPr>
         <w:pStyle w:val="a4"/>
         <w:ind w:firstLine="420"/>
-        <w:rPr>
-          <w:rFonts w:hint="eastAsia"/>
-        </w:rPr>
       </w:pPr>
       <w:r>
         <w:rPr>
@@ -2387,6 +2368,7 @@
         <w:rPr>
           <w:rFonts w:hint="eastAsia"/>
         </w:rPr>
+        <w:lastRenderedPageBreak/>
         <w:t>3</w:t>
       </w:r>
       <w:r>
@@ -2487,7 +2469,6 @@
         <w:pStyle w:val="1"/>
       </w:pPr>
       <w:r>
-        <w:lastRenderedPageBreak/>
         <w:t>7</w:t>
       </w:r>
       <w:r>
@@ -2687,6 +2668,7 @@
         <w:pStyle w:val="2"/>
       </w:pPr>
       <w:r>
+        <w:lastRenderedPageBreak/>
         <w:t xml:space="preserve"> 7.1 </w:t>
       </w:r>
       <w:r>
@@ -2696,6 +2678,7 @@
     <w:p>
       <w:pPr>
         <w:pStyle w:val="3"/>
+        <w:ind w:firstLine="482"/>
       </w:pPr>
       <w:r>
         <w:t>7.1.1</w:t>
@@ -2765,7 +2748,6 @@
     </w:p>
     <w:p>
       <w:r>
-        <w:lastRenderedPageBreak/>
         <w:t>根据</w:t>
       </w:r>
       <w:r>
@@ -2927,6 +2909,7 @@
     <w:p>
       <w:pPr>
         <w:pStyle w:val="3"/>
+        <w:ind w:firstLine="482"/>
       </w:pPr>
       <w:r>
         <w:t xml:space="preserve">7.1.2 </w:t>
@@ -3066,6 +3049,7 @@
     </w:p>
     <w:p>
       <w:r>
+        <w:lastRenderedPageBreak/>
         <w:t>对于测试需求（</w:t>
       </w:r>
       <w:r>
@@ -3144,7 +3128,7 @@
     <w:p>
       <w:pPr>
         <w:rPr>
-          <w:rStyle w:val="30"/>
+          <w:rStyle w:val="3Char"/>
         </w:rPr>
       </w:pPr>
       <w:r>
@@ -3152,20 +3136,19 @@
       </w:r>
       <w:r>
         <w:rPr>
-          <w:rStyle w:val="30"/>
+          <w:rStyle w:val="3Char"/>
         </w:rPr>
         <w:t xml:space="preserve"> 7.1.3 </w:t>
       </w:r>
       <w:r>
         <w:rPr>
-          <w:rStyle w:val="30"/>
+          <w:rStyle w:val="3Char"/>
         </w:rPr>
         <w:t>测试结果</w:t>
       </w:r>
     </w:p>
     <w:p>
       <w:r>
-        <w:lastRenderedPageBreak/>
         <w:t>简要列出一些测试用例。</w:t>
       </w:r>
     </w:p>
@@ -3436,6 +3419,7 @@
         <w:pStyle w:val="2"/>
       </w:pPr>
       <w:r>
+        <w:lastRenderedPageBreak/>
         <w:t>7.2 Blade</w:t>
       </w:r>
       <w:r>
@@ -3454,52 +3438,66 @@
       </w:r>
     </w:p>
     <w:p>
+      <w:r>
+        <w:t>1</w:t>
+      </w:r>
+      <w:r>
+        <w:rPr>
+          <w:rFonts w:hint="eastAsia"/>
+        </w:rPr>
+        <w:t>）</w:t>
+      </w:r>
+      <w:r>
+        <w:t>业务需求测试</w:t>
+      </w:r>
+    </w:p>
+    <w:p>
       <w:pPr>
-        <w:pStyle w:val="3"/>
+        <w:rPr>
+          <w:rFonts w:hint="eastAsia"/>
+        </w:rPr>
       </w:pPr>
       <w:r>
-        <w:t>7.2.1</w:t>
-      </w:r>
-      <w:r>
-        <w:t>业务需求测试</w:t>
-      </w:r>
-    </w:p>
-    <w:p>
-      <w:r>
-        <w:t xml:space="preserve">           </w:t>
+        <w:t>2</w:t>
+      </w:r>
+      <w:r>
+        <w:rPr>
+          <w:rFonts w:hint="eastAsia"/>
+        </w:rPr>
+        <w:t>）</w:t>
+      </w:r>
+      <w:bookmarkStart w:id="8" w:name="_GoBack"/>
+      <w:bookmarkEnd w:id="8"/>
+      <w:r>
+        <w:t>功能性需求测试</w:t>
       </w:r>
     </w:p>
     <w:p>
       <w:pPr>
-        <w:pStyle w:val="3"/>
+        <w:rPr>
+          <w:rFonts w:hint="eastAsia"/>
+        </w:rPr>
       </w:pPr>
       <w:r>
-        <w:t xml:space="preserve">7.2.2 </w:t>
-      </w:r>
-      <w:r>
-        <w:t>功能性需求测试</w:t>
-      </w:r>
-    </w:p>
-    <w:p/>
-    <w:p>
-      <w:pPr>
-        <w:pStyle w:val="3"/>
-      </w:pPr>
-      <w:r>
-        <w:lastRenderedPageBreak/>
-        <w:t xml:space="preserve">7.2.3 </w:t>
+        <w:t>3</w:t>
+      </w:r>
+      <w:r>
+        <w:rPr>
+          <w:rFonts w:hint="eastAsia"/>
+        </w:rPr>
+        <w:t>）</w:t>
       </w:r>
       <w:r>
         <w:t>非功能性需求测试</w:t>
       </w:r>
     </w:p>
-    <w:p/>
-    <w:p>
-      <w:pPr>
-        <w:pStyle w:val="1"/>
-      </w:pPr>
-    </w:p>
     <w:sectPr>
+      <w:headerReference w:type="even" r:id="rId20"/>
+      <w:headerReference w:type="default" r:id="rId21"/>
+      <w:footerReference w:type="even" r:id="rId22"/>
+      <w:footerReference w:type="default" r:id="rId23"/>
+      <w:headerReference w:type="first" r:id="rId24"/>
+      <w:footerReference w:type="first" r:id="rId25"/>
       <w:pgSz w:w="12240" w:h="15840"/>
       <w:pgMar w:top="1440" w:right="1800" w:bottom="1440" w:left="1800" w:header="708" w:footer="708" w:gutter="0"/>
       <w:cols w:space="708"/>
@@ -3510,7 +3508,7 @@
 </file>
 
 <file path=word/endnotes.xml><?xml version="1.0" encoding="utf-8"?>
-<w:endnotes xmlns:wpc="http://schemas.microsoft.com/office/word/2010/wordprocessingCanvas" xmlns:mo="http://schemas.microsoft.com/office/mac/office/2008/main" xmlns:mc="http://schemas.openxmlformats.org/markup-compatibility/2006" xmlns:mv="urn:schemas-microsoft-com:mac:vml" xmlns:o="urn:schemas-microsoft-com:office:office" xmlns:r="http://schemas.openxmlformats.org/officeDocument/2006/relationships" xmlns:m="http://schemas.openxmlformats.org/officeDocument/2006/math" xmlns:v="urn:schemas-microsoft-com:vml" xmlns:wp14="http://schemas.microsoft.com/office/word/2010/wordprocessingDrawing" xmlns:wp="http://schemas.openxmlformats.org/drawingml/2006/wordprocessingDrawing" xmlns:w10="urn:schemas-microsoft-com:office:word" xmlns:w="http://schemas.openxmlformats.org/wordprocessingml/2006/main" xmlns:w14="http://schemas.microsoft.com/office/word/2010/wordml" xmlns:w15="http://schemas.microsoft.com/office/word/2012/wordml" xmlns:wpg="http://schemas.microsoft.com/office/word/2010/wordprocessingGroup" xmlns:wpi="http://schemas.microsoft.com/office/word/2010/wordprocessingInk" xmlns:wne="http://schemas.microsoft.com/office/word/2006/wordml" xmlns:wps="http://schemas.microsoft.com/office/word/2010/wordprocessingShape" mc:Ignorable="w14 w15 wp14">
+<w:endnotes xmlns:wpc="http://schemas.microsoft.com/office/word/2010/wordprocessingCanvas" xmlns:mc="http://schemas.openxmlformats.org/markup-compatibility/2006" xmlns:o="urn:schemas-microsoft-com:office:office" xmlns:r="http://schemas.openxmlformats.org/officeDocument/2006/relationships" xmlns:m="http://schemas.openxmlformats.org/officeDocument/2006/math" xmlns:v="urn:schemas-microsoft-com:vml" xmlns:wp14="http://schemas.microsoft.com/office/word/2010/wordprocessingDrawing" xmlns:wp="http://schemas.openxmlformats.org/drawingml/2006/wordprocessingDrawing" xmlns:w10="urn:schemas-microsoft-com:office:word" xmlns:w="http://schemas.openxmlformats.org/wordprocessingml/2006/main" xmlns:w14="http://schemas.microsoft.com/office/word/2010/wordml" xmlns:w15="http://schemas.microsoft.com/office/word/2012/wordml" xmlns:wpg="http://schemas.microsoft.com/office/word/2010/wordprocessingGroup" xmlns:wpi="http://schemas.microsoft.com/office/word/2010/wordprocessingInk" xmlns:wne="http://schemas.microsoft.com/office/word/2006/wordml" xmlns:wps="http://schemas.microsoft.com/office/word/2010/wordprocessingShape" mc:Ignorable="w14 w15 wp14">
   <w:endnote w:type="separator" w:id="-1">
     <w:p>
       <w:r>
@@ -3528,8 +3526,41 @@
 </w:endnotes>
 </file>
 
+<file path=word/footer1.xml><?xml version="1.0" encoding="utf-8"?>
+<w:ftr xmlns:wpc="http://schemas.microsoft.com/office/word/2010/wordprocessingCanvas" xmlns:mc="http://schemas.openxmlformats.org/markup-compatibility/2006" xmlns:o="urn:schemas-microsoft-com:office:office" xmlns:r="http://schemas.openxmlformats.org/officeDocument/2006/relationships" xmlns:m="http://schemas.openxmlformats.org/officeDocument/2006/math" xmlns:v="urn:schemas-microsoft-com:vml" xmlns:wp14="http://schemas.microsoft.com/office/word/2010/wordprocessingDrawing" xmlns:wp="http://schemas.openxmlformats.org/drawingml/2006/wordprocessingDrawing" xmlns:w10="urn:schemas-microsoft-com:office:word" xmlns:w="http://schemas.openxmlformats.org/wordprocessingml/2006/main" xmlns:w14="http://schemas.microsoft.com/office/word/2010/wordml" xmlns:w15="http://schemas.microsoft.com/office/word/2012/wordml" xmlns:wpg="http://schemas.microsoft.com/office/word/2010/wordprocessingGroup" xmlns:wpi="http://schemas.microsoft.com/office/word/2010/wordprocessingInk" xmlns:wne="http://schemas.microsoft.com/office/word/2006/wordml" xmlns:wps="http://schemas.microsoft.com/office/word/2010/wordprocessingShape" mc:Ignorable="w14 w15 wp14">
+  <w:p>
+    <w:pPr>
+      <w:pStyle w:val="a7"/>
+      <w:ind w:firstLine="360"/>
+    </w:pPr>
+  </w:p>
+</w:ftr>
+</file>
+
+<file path=word/footer2.xml><?xml version="1.0" encoding="utf-8"?>
+<w:ftr xmlns:wpc="http://schemas.microsoft.com/office/word/2010/wordprocessingCanvas" xmlns:mc="http://schemas.openxmlformats.org/markup-compatibility/2006" xmlns:o="urn:schemas-microsoft-com:office:office" xmlns:r="http://schemas.openxmlformats.org/officeDocument/2006/relationships" xmlns:m="http://schemas.openxmlformats.org/officeDocument/2006/math" xmlns:v="urn:schemas-microsoft-com:vml" xmlns:wp14="http://schemas.microsoft.com/office/word/2010/wordprocessingDrawing" xmlns:wp="http://schemas.openxmlformats.org/drawingml/2006/wordprocessingDrawing" xmlns:w10="urn:schemas-microsoft-com:office:word" xmlns:w="http://schemas.openxmlformats.org/wordprocessingml/2006/main" xmlns:w14="http://schemas.microsoft.com/office/word/2010/wordml" xmlns:w15="http://schemas.microsoft.com/office/word/2012/wordml" xmlns:wpg="http://schemas.microsoft.com/office/word/2010/wordprocessingGroup" xmlns:wpi="http://schemas.microsoft.com/office/word/2010/wordprocessingInk" xmlns:wne="http://schemas.microsoft.com/office/word/2006/wordml" xmlns:wps="http://schemas.microsoft.com/office/word/2010/wordprocessingShape" mc:Ignorable="w14 w15 wp14">
+  <w:p>
+    <w:pPr>
+      <w:pStyle w:val="a7"/>
+      <w:ind w:firstLine="360"/>
+    </w:pPr>
+  </w:p>
+</w:ftr>
+</file>
+
+<file path=word/footer3.xml><?xml version="1.0" encoding="utf-8"?>
+<w:ftr xmlns:wpc="http://schemas.microsoft.com/office/word/2010/wordprocessingCanvas" xmlns:mc="http://schemas.openxmlformats.org/markup-compatibility/2006" xmlns:o="urn:schemas-microsoft-com:office:office" xmlns:r="http://schemas.openxmlformats.org/officeDocument/2006/relationships" xmlns:m="http://schemas.openxmlformats.org/officeDocument/2006/math" xmlns:v="urn:schemas-microsoft-com:vml" xmlns:wp14="http://schemas.microsoft.com/office/word/2010/wordprocessingDrawing" xmlns:wp="http://schemas.openxmlformats.org/drawingml/2006/wordprocessingDrawing" xmlns:w10="urn:schemas-microsoft-com:office:word" xmlns:w="http://schemas.openxmlformats.org/wordprocessingml/2006/main" xmlns:w14="http://schemas.microsoft.com/office/word/2010/wordml" xmlns:w15="http://schemas.microsoft.com/office/word/2012/wordml" xmlns:wpg="http://schemas.microsoft.com/office/word/2010/wordprocessingGroup" xmlns:wpi="http://schemas.microsoft.com/office/word/2010/wordprocessingInk" xmlns:wne="http://schemas.microsoft.com/office/word/2006/wordml" xmlns:wps="http://schemas.microsoft.com/office/word/2010/wordprocessingShape" mc:Ignorable="w14 w15 wp14">
+  <w:p>
+    <w:pPr>
+      <w:pStyle w:val="a7"/>
+      <w:ind w:firstLine="360"/>
+    </w:pPr>
+  </w:p>
+</w:ftr>
+</file>
+
 <file path=word/footnotes.xml><?xml version="1.0" encoding="utf-8"?>
-<w:footnotes xmlns:wpc="http://schemas.microsoft.com/office/word/2010/wordprocessingCanvas" xmlns:mo="http://schemas.microsoft.com/office/mac/office/2008/main" xmlns:mc="http://schemas.openxmlformats.org/markup-compatibility/2006" xmlns:mv="urn:schemas-microsoft-com:mac:vml" xmlns:o="urn:schemas-microsoft-com:office:office" xmlns:r="http://schemas.openxmlformats.org/officeDocument/2006/relationships" xmlns:m="http://schemas.openxmlformats.org/officeDocument/2006/math" xmlns:v="urn:schemas-microsoft-com:vml" xmlns:wp14="http://schemas.microsoft.com/office/word/2010/wordprocessingDrawing" xmlns:wp="http://schemas.openxmlformats.org/drawingml/2006/wordprocessingDrawing" xmlns:w10="urn:schemas-microsoft-com:office:word" xmlns:w="http://schemas.openxmlformats.org/wordprocessingml/2006/main" xmlns:w14="http://schemas.microsoft.com/office/word/2010/wordml" xmlns:w15="http://schemas.microsoft.com/office/word/2012/wordml" xmlns:wpg="http://schemas.microsoft.com/office/word/2010/wordprocessingGroup" xmlns:wpi="http://schemas.microsoft.com/office/word/2010/wordprocessingInk" xmlns:wne="http://schemas.microsoft.com/office/word/2006/wordml" xmlns:wps="http://schemas.microsoft.com/office/word/2010/wordprocessingShape" mc:Ignorable="w14 w15 wp14">
+<w:footnotes xmlns:wpc="http://schemas.microsoft.com/office/word/2010/wordprocessingCanvas" xmlns:mc="http://schemas.openxmlformats.org/markup-compatibility/2006" xmlns:o="urn:schemas-microsoft-com:office:office" xmlns:r="http://schemas.openxmlformats.org/officeDocument/2006/relationships" xmlns:m="http://schemas.openxmlformats.org/officeDocument/2006/math" xmlns:v="urn:schemas-microsoft-com:vml" xmlns:wp14="http://schemas.microsoft.com/office/word/2010/wordprocessingDrawing" xmlns:wp="http://schemas.openxmlformats.org/drawingml/2006/wordprocessingDrawing" xmlns:w10="urn:schemas-microsoft-com:office:word" xmlns:w="http://schemas.openxmlformats.org/wordprocessingml/2006/main" xmlns:w14="http://schemas.microsoft.com/office/word/2010/wordml" xmlns:w15="http://schemas.microsoft.com/office/word/2012/wordml" xmlns:wpg="http://schemas.microsoft.com/office/word/2010/wordprocessingGroup" xmlns:wpi="http://schemas.microsoft.com/office/word/2010/wordprocessingInk" xmlns:wne="http://schemas.microsoft.com/office/word/2006/wordml" xmlns:wps="http://schemas.microsoft.com/office/word/2010/wordprocessingShape" mc:Ignorable="w14 w15 wp14">
   <w:footnote w:type="separator" w:id="-1">
     <w:p>
       <w:r>
@@ -3547,8 +3578,41 @@
 </w:footnotes>
 </file>
 
+<file path=word/header1.xml><?xml version="1.0" encoding="utf-8"?>
+<w:hdr xmlns:wpc="http://schemas.microsoft.com/office/word/2010/wordprocessingCanvas" xmlns:mc="http://schemas.openxmlformats.org/markup-compatibility/2006" xmlns:o="urn:schemas-microsoft-com:office:office" xmlns:r="http://schemas.openxmlformats.org/officeDocument/2006/relationships" xmlns:m="http://schemas.openxmlformats.org/officeDocument/2006/math" xmlns:v="urn:schemas-microsoft-com:vml" xmlns:wp14="http://schemas.microsoft.com/office/word/2010/wordprocessingDrawing" xmlns:wp="http://schemas.openxmlformats.org/drawingml/2006/wordprocessingDrawing" xmlns:w10="urn:schemas-microsoft-com:office:word" xmlns:w="http://schemas.openxmlformats.org/wordprocessingml/2006/main" xmlns:w14="http://schemas.microsoft.com/office/word/2010/wordml" xmlns:w15="http://schemas.microsoft.com/office/word/2012/wordml" xmlns:wpg="http://schemas.microsoft.com/office/word/2010/wordprocessingGroup" xmlns:wpi="http://schemas.microsoft.com/office/word/2010/wordprocessingInk" xmlns:wne="http://schemas.microsoft.com/office/word/2006/wordml" xmlns:wps="http://schemas.microsoft.com/office/word/2010/wordprocessingShape" mc:Ignorable="w14 w15 wp14">
+  <w:p>
+    <w:pPr>
+      <w:pStyle w:val="a6"/>
+      <w:ind w:firstLine="360"/>
+    </w:pPr>
+  </w:p>
+</w:hdr>
+</file>
+
+<file path=word/header2.xml><?xml version="1.0" encoding="utf-8"?>
+<w:hdr xmlns:wpc="http://schemas.microsoft.com/office/word/2010/wordprocessingCanvas" xmlns:mc="http://schemas.openxmlformats.org/markup-compatibility/2006" xmlns:o="urn:schemas-microsoft-com:office:office" xmlns:r="http://schemas.openxmlformats.org/officeDocument/2006/relationships" xmlns:m="http://schemas.openxmlformats.org/officeDocument/2006/math" xmlns:v="urn:schemas-microsoft-com:vml" xmlns:wp14="http://schemas.microsoft.com/office/word/2010/wordprocessingDrawing" xmlns:wp="http://schemas.openxmlformats.org/drawingml/2006/wordprocessingDrawing" xmlns:w10="urn:schemas-microsoft-com:office:word" xmlns:w="http://schemas.openxmlformats.org/wordprocessingml/2006/main" xmlns:w14="http://schemas.microsoft.com/office/word/2010/wordml" xmlns:w15="http://schemas.microsoft.com/office/word/2012/wordml" xmlns:wpg="http://schemas.microsoft.com/office/word/2010/wordprocessingGroup" xmlns:wpi="http://schemas.microsoft.com/office/word/2010/wordprocessingInk" xmlns:wne="http://schemas.microsoft.com/office/word/2006/wordml" xmlns:wps="http://schemas.microsoft.com/office/word/2010/wordprocessingShape" mc:Ignorable="w14 w15 wp14">
+  <w:p>
+    <w:pPr>
+      <w:pStyle w:val="a6"/>
+      <w:ind w:firstLine="360"/>
+    </w:pPr>
+  </w:p>
+</w:hdr>
+</file>
+
+<file path=word/header3.xml><?xml version="1.0" encoding="utf-8"?>
+<w:hdr xmlns:wpc="http://schemas.microsoft.com/office/word/2010/wordprocessingCanvas" xmlns:mc="http://schemas.openxmlformats.org/markup-compatibility/2006" xmlns:o="urn:schemas-microsoft-com:office:office" xmlns:r="http://schemas.openxmlformats.org/officeDocument/2006/relationships" xmlns:m="http://schemas.openxmlformats.org/officeDocument/2006/math" xmlns:v="urn:schemas-microsoft-com:vml" xmlns:wp14="http://schemas.microsoft.com/office/word/2010/wordprocessingDrawing" xmlns:wp="http://schemas.openxmlformats.org/drawingml/2006/wordprocessingDrawing" xmlns:w10="urn:schemas-microsoft-com:office:word" xmlns:w="http://schemas.openxmlformats.org/wordprocessingml/2006/main" xmlns:w14="http://schemas.microsoft.com/office/word/2010/wordml" xmlns:w15="http://schemas.microsoft.com/office/word/2012/wordml" xmlns:wpg="http://schemas.microsoft.com/office/word/2010/wordprocessingGroup" xmlns:wpi="http://schemas.microsoft.com/office/word/2010/wordprocessingInk" xmlns:wne="http://schemas.microsoft.com/office/word/2006/wordml" xmlns:wps="http://schemas.microsoft.com/office/word/2010/wordprocessingShape" mc:Ignorable="w14 w15 wp14">
+  <w:p>
+    <w:pPr>
+      <w:pStyle w:val="a6"/>
+      <w:ind w:firstLine="360"/>
+    </w:pPr>
+  </w:p>
+</w:hdr>
+</file>
+
 <file path=word/numbering.xml><?xml version="1.0" encoding="utf-8"?>
-<w:numbering xmlns:wpc="http://schemas.microsoft.com/office/word/2010/wordprocessingCanvas" xmlns:mo="http://schemas.microsoft.com/office/mac/office/2008/main" xmlns:mc="http://schemas.openxmlformats.org/markup-compatibility/2006" xmlns:mv="urn:schemas-microsoft-com:mac:vml" xmlns:o="urn:schemas-microsoft-com:office:office" xmlns:r="http://schemas.openxmlformats.org/officeDocument/2006/relationships" xmlns:m="http://schemas.openxmlformats.org/officeDocument/2006/math" xmlns:v="urn:schemas-microsoft-com:vml" xmlns:wp14="http://schemas.microsoft.com/office/word/2010/wordprocessingDrawing" xmlns:wp="http://schemas.openxmlformats.org/drawingml/2006/wordprocessingDrawing" xmlns:w10="urn:schemas-microsoft-com:office:word" xmlns:w="http://schemas.openxmlformats.org/wordprocessingml/2006/main" xmlns:w14="http://schemas.microsoft.com/office/word/2010/wordml" xmlns:w15="http://schemas.microsoft.com/office/word/2012/wordml" xmlns:wpg="http://schemas.microsoft.com/office/word/2010/wordprocessingGroup" xmlns:wpi="http://schemas.microsoft.com/office/word/2010/wordprocessingInk" xmlns:wne="http://schemas.microsoft.com/office/word/2006/wordml" xmlns:wps="http://schemas.microsoft.com/office/word/2010/wordprocessingShape" mc:Ignorable="w14 w15 wp14">
+<w:numbering xmlns:wpc="http://schemas.microsoft.com/office/word/2010/wordprocessingCanvas" xmlns:mc="http://schemas.openxmlformats.org/markup-compatibility/2006" xmlns:o="urn:schemas-microsoft-com:office:office" xmlns:r="http://schemas.openxmlformats.org/officeDocument/2006/relationships" xmlns:m="http://schemas.openxmlformats.org/officeDocument/2006/math" xmlns:v="urn:schemas-microsoft-com:vml" xmlns:wp14="http://schemas.microsoft.com/office/word/2010/wordprocessingDrawing" xmlns:wp="http://schemas.openxmlformats.org/drawingml/2006/wordprocessingDrawing" xmlns:w10="urn:schemas-microsoft-com:office:word" xmlns:w="http://schemas.openxmlformats.org/wordprocessingml/2006/main" xmlns:w14="http://schemas.microsoft.com/office/word/2010/wordml" xmlns:w15="http://schemas.microsoft.com/office/word/2012/wordml" xmlns:wpg="http://schemas.microsoft.com/office/word/2010/wordprocessingGroup" xmlns:wpi="http://schemas.microsoft.com/office/word/2010/wordprocessingInk" xmlns:wne="http://schemas.microsoft.com/office/word/2006/wordml" xmlns:wps="http://schemas.microsoft.com/office/word/2010/wordprocessingShape" mc:Ignorable="w14 w15 wp14">
   <w:abstractNum w:abstractNumId="0">
     <w:nsid w:val="59130895"/>
     <w:multiLevelType w:val="singleLevel"/>
@@ -3684,7 +3748,7 @@
       </w:pPr>
     </w:pPrDefault>
   </w:docDefaults>
-  <w:latentStyles w:defLockedState="0" w:defUIPriority="99" w:defSemiHidden="0" w:defUnhideWhenUsed="0" w:defQFormat="0" w:count="382">
+  <w:latentStyles w:defLockedState="0" w:defUIPriority="99" w:defSemiHidden="0" w:defUnhideWhenUsed="0" w:defQFormat="0" w:count="371">
     <w:lsdException w:name="Normal" w:uiPriority="0" w:qFormat="1"/>
     <w:lsdException w:name="heading 1" w:uiPriority="9" w:qFormat="1"/>
     <w:lsdException w:name="heading 2" w:semiHidden="1" w:uiPriority="9" w:unhideWhenUsed="1" w:qFormat="1"/>
@@ -4056,8 +4120,6 @@
     <w:lsdException w:name="List Table 5 Dark Accent 6" w:uiPriority="50"/>
     <w:lsdException w:name="List Table 6 Colorful Accent 6" w:uiPriority="51"/>
     <w:lsdException w:name="List Table 7 Colorful Accent 6" w:uiPriority="52"/>
-    <w:lsdException w:name="Mention" w:semiHidden="1" w:unhideWhenUsed="1"/>
-    <w:lsdException w:name="Smart Hyperlink" w:semiHidden="1" w:unhideWhenUsed="1"/>
   </w:latentStyles>
   <w:style w:type="paragraph" w:default="1" w:styleId="a">
     <w:name w:val="Normal"/>
@@ -4076,7 +4138,7 @@
     <w:name w:val="heading 1"/>
     <w:basedOn w:val="a"/>
     <w:next w:val="a"/>
-    <w:link w:val="10"/>
+    <w:link w:val="1Char"/>
     <w:uiPriority w:val="9"/>
     <w:qFormat/>
     <w:rsid w:val="00EF31DA"/>
@@ -4099,7 +4161,7 @@
     <w:name w:val="heading 2"/>
     <w:basedOn w:val="a"/>
     <w:next w:val="a"/>
-    <w:link w:val="20"/>
+    <w:link w:val="2Char"/>
     <w:uiPriority w:val="9"/>
     <w:unhideWhenUsed/>
     <w:qFormat/>
@@ -4125,7 +4187,7 @@
     <w:name w:val="heading 3"/>
     <w:basedOn w:val="a"/>
     <w:next w:val="a"/>
-    <w:link w:val="30"/>
+    <w:link w:val="3Char"/>
     <w:uiPriority w:val="9"/>
     <w:unhideWhenUsed/>
     <w:qFormat/>
@@ -4146,7 +4208,7 @@
     <w:name w:val="heading 4"/>
     <w:basedOn w:val="a"/>
     <w:next w:val="a"/>
-    <w:link w:val="40"/>
+    <w:link w:val="4Char"/>
     <w:uiPriority w:val="9"/>
     <w:unhideWhenUsed/>
     <w:qFormat/>
@@ -4168,6 +4230,7 @@
   <w:style w:type="character" w:default="1" w:styleId="a0">
     <w:name w:val="Default Paragraph Font"/>
     <w:uiPriority w:val="1"/>
+    <w:semiHidden/>
     <w:unhideWhenUsed/>
   </w:style>
   <w:style w:type="table" w:default="1" w:styleId="a1">
@@ -4201,8 +4264,8 @@
       <w:ind w:firstLine="420"/>
     </w:pPr>
   </w:style>
-  <w:style w:type="character" w:customStyle="1" w:styleId="20">
-    <w:name w:val="标题 2字符"/>
+  <w:style w:type="character" w:customStyle="1" w:styleId="2Char">
+    <w:name w:val="标题 2 Char"/>
     <w:basedOn w:val="a0"/>
     <w:link w:val="2"/>
     <w:uiPriority w:val="9"/>
@@ -4258,7 +4321,7 @@
   <w:style w:type="paragraph" w:styleId="a6">
     <w:name w:val="header"/>
     <w:basedOn w:val="a"/>
-    <w:link w:val="a7"/>
+    <w:link w:val="Char"/>
     <w:uiPriority w:val="99"/>
     <w:unhideWhenUsed/>
     <w:rsid w:val="00D45AAA"/>
@@ -4279,8 +4342,8 @@
       <w:szCs w:val="18"/>
     </w:rPr>
   </w:style>
-  <w:style w:type="character" w:customStyle="1" w:styleId="a7">
-    <w:name w:val="页眉字符"/>
+  <w:style w:type="character" w:customStyle="1" w:styleId="Char">
+    <w:name w:val="页眉 Char"/>
     <w:basedOn w:val="a0"/>
     <w:link w:val="a6"/>
     <w:uiPriority w:val="99"/>
@@ -4290,10 +4353,10 @@
       <w:szCs w:val="18"/>
     </w:rPr>
   </w:style>
-  <w:style w:type="paragraph" w:styleId="a8">
+  <w:style w:type="paragraph" w:styleId="a7">
     <w:name w:val="footer"/>
     <w:basedOn w:val="a"/>
-    <w:link w:val="a9"/>
+    <w:link w:val="Char0"/>
     <w:uiPriority w:val="99"/>
     <w:unhideWhenUsed/>
     <w:rsid w:val="00D45AAA"/>
@@ -4310,10 +4373,10 @@
       <w:szCs w:val="18"/>
     </w:rPr>
   </w:style>
-  <w:style w:type="character" w:customStyle="1" w:styleId="a9">
-    <w:name w:val="页脚字符"/>
+  <w:style w:type="character" w:customStyle="1" w:styleId="Char0">
+    <w:name w:val="页脚 Char"/>
     <w:basedOn w:val="a0"/>
-    <w:link w:val="a8"/>
+    <w:link w:val="a7"/>
     <w:uiPriority w:val="99"/>
     <w:rsid w:val="00D45AAA"/>
     <w:rPr>
@@ -4321,8 +4384,8 @@
       <w:szCs w:val="18"/>
     </w:rPr>
   </w:style>
-  <w:style w:type="character" w:customStyle="1" w:styleId="10">
-    <w:name w:val="标题 1字符"/>
+  <w:style w:type="character" w:customStyle="1" w:styleId="1Char">
+    <w:name w:val="标题 1 Char"/>
     <w:basedOn w:val="a0"/>
     <w:link w:val="1"/>
     <w:uiPriority w:val="9"/>
@@ -4336,7 +4399,7 @@
       <w:szCs w:val="44"/>
     </w:rPr>
   </w:style>
-  <w:style w:type="table" w:styleId="aa">
+  <w:style w:type="table" w:styleId="a8">
     <w:name w:val="Table Grid"/>
     <w:basedOn w:val="a1"/>
     <w:uiPriority w:val="39"/>
@@ -4367,8 +4430,8 @@
       </w:tblCellMar>
     </w:tblPr>
   </w:style>
-  <w:style w:type="character" w:customStyle="1" w:styleId="30">
-    <w:name w:val="标题 3字符"/>
+  <w:style w:type="character" w:customStyle="1" w:styleId="3Char">
+    <w:name w:val="标题 3 Char"/>
     <w:basedOn w:val="a0"/>
     <w:link w:val="3"/>
     <w:uiPriority w:val="9"/>
@@ -4381,7 +4444,7 @@
       <w:szCs w:val="32"/>
     </w:rPr>
   </w:style>
-  <w:style w:type="character" w:styleId="ab">
+  <w:style w:type="character" w:styleId="a9">
     <w:name w:val="Hyperlink"/>
     <w:basedOn w:val="a0"/>
     <w:rsid w:val="005D51B9"/>
@@ -4390,8 +4453,8 @@
       <w:u w:val="single"/>
     </w:rPr>
   </w:style>
-  <w:style w:type="character" w:customStyle="1" w:styleId="40">
-    <w:name w:val="标题 4字符"/>
+  <w:style w:type="character" w:customStyle="1" w:styleId="4Char">
+    <w:name w:val="标题 4 Char"/>
     <w:basedOn w:val="a0"/>
     <w:link w:val="4"/>
     <w:uiPriority w:val="9"/>
@@ -4673,7 +4736,7 @@
 </file>
 
 <file path=customXml/itemProps1.xml><?xml version="1.0" encoding="utf-8"?>
-<ds:datastoreItem xmlns:ds="http://schemas.openxmlformats.org/officeDocument/2006/customXml" ds:itemID="{7140DE16-3E73-D14E-BB0C-D6BA89FDB045}">
+<ds:datastoreItem xmlns:ds="http://schemas.openxmlformats.org/officeDocument/2006/customXml" ds:itemID="{C3917CE3-9B5C-411C-821A-9AF216C7365D}">
   <ds:schemaRefs>
     <ds:schemaRef ds:uri="http://schemas.openxmlformats.org/officeDocument/2006/bibliography"/>
   </ds:schemaRefs>
